--- a/2.Integrantes do Projeto (1).docx
+++ b/2.Integrantes do Projeto (1).docx
@@ -2,11 +2,11 @@
 <file path=word/document.xml><?xml version="1.0" encoding="utf-8"?>
 <w:document xmlns:wpc="http://schemas.microsoft.com/office/word/2010/wordprocessingCanvas" xmlns:mc="http://schemas.openxmlformats.org/markup-compatibility/2006" xmlns:o="urn:schemas-microsoft-com:office:office" xmlns:r="http://schemas.openxmlformats.org/officeDocument/2006/relationships" xmlns:m="http://schemas.openxmlformats.org/officeDocument/2006/math" xmlns:v="urn:schemas-microsoft-com:vml" xmlns:wp14="http://schemas.microsoft.com/office/word/2010/wordprocessingDrawing" xmlns:wp="http://schemas.openxmlformats.org/drawingml/2006/wordprocessingDrawing" xmlns:w10="urn:schemas-microsoft-com:office:word" xmlns:w="http://schemas.openxmlformats.org/wordprocessingml/2006/main" xmlns:w14="http://schemas.microsoft.com/office/word/2010/wordml" xmlns:w15="http://schemas.microsoft.com/office/word/2012/wordml" xmlns:wpg="http://schemas.microsoft.com/office/word/2010/wordprocessingGroup" xmlns:wpi="http://schemas.microsoft.com/office/word/2010/wordprocessingInk" xmlns:wne="http://schemas.microsoft.com/office/word/2006/wordml" xmlns:wps="http://schemas.microsoft.com/office/word/2010/wordprocessingShape" mc:Ignorable="w14 w15 wp14">
   <w:body>
-    <w:p>
+    <w:p xmlns:wp14="http://schemas.microsoft.com/office/word/2010/wordml" wp14:textId="77777777">
       <w:pPr>
         <w:jc w:val="both"/>
         <w:rPr>
-          <w:rFonts w:ascii="Arial" w:eastAsia="Calibri Light" w:hAnsi="Arial" w:cs="Arial"/>
+          <w:rFonts w:ascii="Arial" w:hAnsi="Arial" w:eastAsia="Calibri Light" w:cs="Arial"/>
           <w:b/>
           <w:sz w:val="24"/>
           <w:szCs w:val="24"/>
@@ -14,7 +14,7 @@
       </w:pPr>
       <w:r>
         <w:rPr>
-          <w:rFonts w:ascii="Arial" w:eastAsia="Calibri Light" w:hAnsi="Arial" w:cs="Arial"/>
+          <w:rFonts w:ascii="Arial" w:hAnsi="Arial" w:eastAsia="Calibri Light" w:cs="Arial"/>
           <w:b/>
           <w:sz w:val="24"/>
           <w:szCs w:val="24"/>
@@ -22,7 +22,7 @@
         <w:t>Integrantes do Projeto</w:t>
       </w:r>
     </w:p>
-    <w:p>
+    <w:p xmlns:wp14="http://schemas.microsoft.com/office/word/2010/wordml" wp14:textId="77777777">
       <w:pPr>
         <w:pStyle w:val="NormalWeb"/>
         <w:spacing w:before="0" w:beforeAutospacing="0" w:after="0" w:afterAutospacing="0"/>
@@ -34,7 +34,7 @@
         </w:rPr>
       </w:pPr>
     </w:p>
-    <w:p>
+    <w:p xmlns:wp14="http://schemas.microsoft.com/office/word/2010/wordml" wp14:textId="77777777">
       <w:pPr>
         <w:pStyle w:val="NormalWeb"/>
         <w:spacing w:before="0" w:beforeAutospacing="0" w:after="0" w:afterAutospacing="0"/>
@@ -51,12 +51,12 @@
         <w:t>Cliente: Renata Andreia da Silva</w:t>
       </w:r>
     </w:p>
-    <w:p>
+    <w:p xmlns:wp14="http://schemas.microsoft.com/office/word/2010/wordml" wp14:textId="77777777">
       <w:pPr>
         <w:pStyle w:val="NormalWeb"/>
         <w:spacing w:before="0" w:beforeAutospacing="0" w:after="0" w:afterAutospacing="0"/>
         <w:rPr>
-          <w:rFonts w:ascii="Arial" w:eastAsia="Calibri Light" w:hAnsi="Arial" w:cs="Arial"/>
+          <w:rFonts w:ascii="Arial" w:hAnsi="Arial" w:eastAsia="Calibri Light" w:cs="Arial"/>
         </w:rPr>
       </w:pPr>
       <w:r>
@@ -68,47 +68,47 @@
       </w:r>
       <w:r>
         <w:rPr>
-          <w:rFonts w:ascii="Arial" w:eastAsia="Calibri Light" w:hAnsi="Arial" w:cs="Arial"/>
+          <w:rFonts w:ascii="Arial" w:hAnsi="Arial" w:eastAsia="Calibri Light" w:cs="Arial"/>
         </w:rPr>
         <w:t>)</w:t>
       </w:r>
     </w:p>
-    <w:p>
+    <w:p xmlns:wp14="http://schemas.microsoft.com/office/word/2010/wordml" wp14:textId="77777777">
       <w:pPr>
         <w:pStyle w:val="NormalWeb"/>
         <w:spacing w:before="0" w:beforeAutospacing="0" w:after="0" w:afterAutospacing="0"/>
         <w:rPr>
-          <w:rFonts w:ascii="Arial" w:eastAsia="Calibri Light" w:hAnsi="Arial" w:cs="Arial"/>
+          <w:rFonts w:ascii="Arial" w:hAnsi="Arial" w:eastAsia="Calibri Light" w:cs="Arial"/>
         </w:rPr>
       </w:pPr>
       <w:r>
         <w:rPr>
-          <w:rFonts w:ascii="Arial" w:eastAsia="Calibri Light" w:hAnsi="Arial" w:cs="Arial"/>
+          <w:rFonts w:ascii="Arial" w:hAnsi="Arial" w:eastAsia="Calibri Light" w:cs="Arial"/>
         </w:rPr>
         <w:t>E-mail:</w:t>
       </w:r>
       <w:r>
         <w:rPr>
-          <w:rFonts w:ascii="Arial" w:eastAsia="Calibri Light" w:hAnsi="Arial" w:cs="Arial"/>
+          <w:rFonts w:ascii="Arial" w:hAnsi="Arial" w:eastAsia="Calibri Light" w:cs="Arial"/>
         </w:rPr>
         <w:t xml:space="preserve"> renata.andreia3040@gmail.com</w:t>
       </w:r>
     </w:p>
-    <w:p>
+    <w:p xmlns:wp14="http://schemas.microsoft.com/office/word/2010/wordml" wp14:textId="77777777">
       <w:pPr>
         <w:pStyle w:val="NormalWeb"/>
         <w:spacing w:before="0" w:beforeAutospacing="0" w:after="0" w:afterAutospacing="0"/>
         <w:rPr>
-          <w:rFonts w:ascii="Arial" w:eastAsia="Calibri Light" w:hAnsi="Arial" w:cs="Arial"/>
+          <w:rFonts w:ascii="Arial" w:hAnsi="Arial" w:eastAsia="Calibri Light" w:cs="Arial"/>
         </w:rPr>
       </w:pPr>
     </w:p>
-    <w:p>
+    <w:p xmlns:wp14="http://schemas.microsoft.com/office/word/2010/wordml" wp14:textId="77777777">
       <w:pPr>
         <w:pStyle w:val="NormalWeb"/>
         <w:spacing w:before="0" w:beforeAutospacing="0" w:after="0" w:afterAutospacing="0"/>
         <w:rPr>
-          <w:rFonts w:ascii="Arial" w:eastAsia="Calibri Light" w:hAnsi="Arial" w:cs="Arial"/>
+          <w:rFonts w:ascii="Arial" w:hAnsi="Arial" w:eastAsia="Calibri Light" w:cs="Arial"/>
         </w:rPr>
       </w:pPr>
       <w:r>
@@ -120,17 +120,17 @@
       </w:r>
       <w:r>
         <w:rPr>
-          <w:rFonts w:ascii="Arial" w:eastAsia="Calibri Light" w:hAnsi="Arial" w:cs="Arial"/>
+          <w:rFonts w:ascii="Arial" w:hAnsi="Arial" w:eastAsia="Calibri Light" w:cs="Arial"/>
         </w:rPr>
         <w:t xml:space="preserve">Marcelo Matias dos Santos </w:t>
       </w:r>
     </w:p>
-    <w:p>
+    <w:p xmlns:wp14="http://schemas.microsoft.com/office/word/2010/wordml" wp14:textId="77777777">
       <w:pPr>
         <w:pStyle w:val="NormalWeb"/>
         <w:spacing w:before="0" w:beforeAutospacing="0" w:after="0" w:afterAutospacing="0"/>
         <w:rPr>
-          <w:rFonts w:ascii="Arial" w:eastAsia="Calibri Light" w:hAnsi="Arial" w:cs="Arial"/>
+          <w:rFonts w:ascii="Arial" w:hAnsi="Arial" w:eastAsia="Calibri Light" w:cs="Arial"/>
           <w:b/>
           <w:u w:val="single"/>
         </w:rPr>
@@ -144,23 +144,23 @@
       </w:r>
       <w:r>
         <w:rPr>
-          <w:rFonts w:ascii="Arial" w:eastAsia="Calibri Light" w:hAnsi="Arial" w:cs="Arial"/>
+          <w:rFonts w:ascii="Arial" w:hAnsi="Arial" w:eastAsia="Calibri Light" w:cs="Arial"/>
         </w:rPr>
         <w:t>telefone: (11) 9 4784-3411 (cliente)</w:t>
       </w:r>
     </w:p>
-    <w:p>
+    <w:p xmlns:wp14="http://schemas.microsoft.com/office/word/2010/wordml" wp14:textId="77777777">
       <w:pPr>
         <w:jc w:val="both"/>
         <w:rPr>
-          <w:rFonts w:ascii="Arial" w:eastAsia="Calibri Light" w:hAnsi="Arial" w:cs="Arial"/>
+          <w:rFonts w:ascii="Arial" w:hAnsi="Arial" w:eastAsia="Calibri Light" w:cs="Arial"/>
           <w:sz w:val="24"/>
           <w:szCs w:val="24"/>
         </w:rPr>
       </w:pPr>
       <w:r>
         <w:rPr>
-          <w:rFonts w:ascii="Arial" w:eastAsia="Calibri Light" w:hAnsi="Arial" w:cs="Arial"/>
+          <w:rFonts w:ascii="Arial" w:hAnsi="Arial" w:eastAsia="Calibri Light" w:cs="Arial"/>
           <w:sz w:val="24"/>
           <w:szCs w:val="24"/>
         </w:rPr>
@@ -168,7 +168,7 @@
       </w:r>
       <w:r>
         <w:rPr>
-          <w:rFonts w:ascii="Arial" w:eastAsia="Calibri Light" w:hAnsi="Arial" w:cs="Arial"/>
+          <w:rFonts w:ascii="Arial" w:hAnsi="Arial" w:eastAsia="Calibri Light" w:cs="Arial"/>
           <w:sz w:val="24"/>
           <w:szCs w:val="24"/>
         </w:rPr>
@@ -189,20 +189,20 @@
         <w:tblLook w:val="04A0" w:firstRow="1" w:lastRow="0" w:firstColumn="1" w:lastColumn="0" w:noHBand="0" w:noVBand="1"/>
       </w:tblPr>
       <w:tblGrid>
-        <w:gridCol w:w="2411"/>
-        <w:gridCol w:w="1134"/>
+        <w:gridCol w:w="2205"/>
+        <w:gridCol w:w="1340"/>
         <w:gridCol w:w="4436"/>
         <w:gridCol w:w="1943"/>
       </w:tblGrid>
-      <w:tr>
-        <w:tc>
-          <w:tcPr>
-            <w:tcW w:w="2411" w:type="dxa"/>
-            <w:tcBorders>
-              <w:top w:val="single" w:sz="8" w:space="0" w:color="FF9900"/>
-              <w:left w:val="single" w:sz="8" w:space="0" w:color="FF9900"/>
-              <w:bottom w:val="single" w:sz="8" w:space="0" w:color="FF9900"/>
-              <w:right w:val="single" w:sz="8" w:space="0" w:color="FF9900"/>
+      <w:tr xmlns:wp14="http://schemas.microsoft.com/office/word/2010/wordml" wp14:textId="77777777">
+        <w:tc>
+          <w:tcPr>
+            <w:tcW w:w="2205" w:type="dxa"/>
+            <w:tcBorders>
+              <w:top w:val="single" w:color="FF9900" w:sz="8" w:space="0"/>
+              <w:left w:val="single" w:color="FF9900" w:sz="8" w:space="0"/>
+              <w:bottom w:val="single" w:color="FF9900" w:sz="8" w:space="0"/>
+              <w:right w:val="single" w:color="FF9900" w:sz="8" w:space="0"/>
             </w:tcBorders>
             <w:shd w:val="clear" w:color="auto" w:fill="F9CB9C"/>
             <w:tcMar>
@@ -213,18 +213,18 @@
             </w:tcMar>
             <w:hideMark/>
           </w:tcPr>
-          <w:p>
-            <w:pPr>
-              <w:spacing w:after="0" w:line="240" w:lineRule="auto"/>
-              <w:rPr>
-                <w:rFonts w:ascii="Arial" w:eastAsia="Times New Roman" w:hAnsi="Arial" w:cs="Arial"/>
-                <w:sz w:val="24"/>
-                <w:szCs w:val="24"/>
-              </w:rPr>
-            </w:pPr>
-            <w:r>
-              <w:rPr>
-                <w:rFonts w:ascii="Arial" w:eastAsia="Times New Roman" w:hAnsi="Arial" w:cs="Arial"/>
+          <w:p wp14:textId="77777777">
+            <w:pPr>
+              <w:spacing w:after="0" w:line="240" w:lineRule="auto"/>
+              <w:rPr>
+                <w:rFonts w:ascii="Arial" w:hAnsi="Arial" w:eastAsia="Times New Roman" w:cs="Arial"/>
+                <w:sz w:val="24"/>
+                <w:szCs w:val="24"/>
+              </w:rPr>
+            </w:pPr>
+            <w:r>
+              <w:rPr>
+                <w:rFonts w:ascii="Arial" w:hAnsi="Arial" w:eastAsia="Times New Roman" w:cs="Arial"/>
                 <w:color w:val="000000"/>
                 <w:sz w:val="24"/>
                 <w:szCs w:val="24"/>
@@ -235,12 +235,12 @@
         </w:tc>
         <w:tc>
           <w:tcPr>
-            <w:tcW w:w="1134" w:type="dxa"/>
-            <w:tcBorders>
-              <w:top w:val="single" w:sz="8" w:space="0" w:color="FF9900"/>
-              <w:left w:val="single" w:sz="8" w:space="0" w:color="FF9900"/>
-              <w:bottom w:val="single" w:sz="8" w:space="0" w:color="FF9900"/>
-              <w:right w:val="single" w:sz="8" w:space="0" w:color="FF9900"/>
+            <w:tcW w:w="1340" w:type="dxa"/>
+            <w:tcBorders>
+              <w:top w:val="single" w:color="FF9900" w:sz="8" w:space="0"/>
+              <w:left w:val="single" w:color="FF9900" w:sz="8" w:space="0"/>
+              <w:bottom w:val="single" w:color="FF9900" w:sz="8" w:space="0"/>
+              <w:right w:val="single" w:color="FF9900" w:sz="8" w:space="0"/>
             </w:tcBorders>
             <w:shd w:val="clear" w:color="auto" w:fill="F9CB9C"/>
             <w:tcMar>
@@ -251,18 +251,18 @@
             </w:tcMar>
             <w:hideMark/>
           </w:tcPr>
-          <w:p>
-            <w:pPr>
-              <w:spacing w:after="0" w:line="240" w:lineRule="auto"/>
-              <w:rPr>
-                <w:rFonts w:ascii="Arial" w:eastAsia="Times New Roman" w:hAnsi="Arial" w:cs="Arial"/>
-                <w:sz w:val="24"/>
-                <w:szCs w:val="24"/>
-              </w:rPr>
-            </w:pPr>
-            <w:r>
-              <w:rPr>
-                <w:rFonts w:ascii="Arial" w:eastAsia="Times New Roman" w:hAnsi="Arial" w:cs="Arial"/>
+          <w:p wp14:textId="77777777">
+            <w:pPr>
+              <w:spacing w:after="0" w:line="240" w:lineRule="auto"/>
+              <w:rPr>
+                <w:rFonts w:ascii="Arial" w:hAnsi="Arial" w:eastAsia="Times New Roman" w:cs="Arial"/>
+                <w:sz w:val="24"/>
+                <w:szCs w:val="24"/>
+              </w:rPr>
+            </w:pPr>
+            <w:r>
+              <w:rPr>
+                <w:rFonts w:ascii="Arial" w:hAnsi="Arial" w:eastAsia="Times New Roman" w:cs="Arial"/>
                 <w:color w:val="000000"/>
                 <w:sz w:val="24"/>
                 <w:szCs w:val="24"/>
@@ -275,10 +275,10 @@
           <w:tcPr>
             <w:tcW w:w="4436" w:type="dxa"/>
             <w:tcBorders>
-              <w:top w:val="single" w:sz="8" w:space="0" w:color="FF9900"/>
-              <w:left w:val="single" w:sz="8" w:space="0" w:color="FF9900"/>
-              <w:bottom w:val="single" w:sz="8" w:space="0" w:color="FF9900"/>
-              <w:right w:val="single" w:sz="8" w:space="0" w:color="FF9900"/>
+              <w:top w:val="single" w:color="FF9900" w:sz="8" w:space="0"/>
+              <w:left w:val="single" w:color="FF9900" w:sz="8" w:space="0"/>
+              <w:bottom w:val="single" w:color="FF9900" w:sz="8" w:space="0"/>
+              <w:right w:val="single" w:color="FF9900" w:sz="8" w:space="0"/>
             </w:tcBorders>
             <w:shd w:val="clear" w:color="auto" w:fill="F9CB9C"/>
             <w:tcMar>
@@ -289,19 +289,19 @@
             </w:tcMar>
             <w:hideMark/>
           </w:tcPr>
-          <w:p>
+          <w:p wp14:textId="77777777">
             <w:pPr>
               <w:spacing w:after="0" w:line="240" w:lineRule="auto"/>
               <w:jc w:val="center"/>
               <w:rPr>
-                <w:rFonts w:ascii="Arial" w:eastAsia="Times New Roman" w:hAnsi="Arial" w:cs="Arial"/>
-                <w:sz w:val="24"/>
-                <w:szCs w:val="24"/>
-              </w:rPr>
-            </w:pPr>
-            <w:r>
-              <w:rPr>
-                <w:rFonts w:ascii="Arial" w:eastAsia="Times New Roman" w:hAnsi="Arial" w:cs="Arial"/>
+                <w:rFonts w:ascii="Arial" w:hAnsi="Arial" w:eastAsia="Times New Roman" w:cs="Arial"/>
+                <w:sz w:val="24"/>
+                <w:szCs w:val="24"/>
+              </w:rPr>
+            </w:pPr>
+            <w:r>
+              <w:rPr>
+                <w:rFonts w:ascii="Arial" w:hAnsi="Arial" w:eastAsia="Times New Roman" w:cs="Arial"/>
                 <w:color w:val="000000"/>
                 <w:sz w:val="24"/>
                 <w:szCs w:val="24"/>
@@ -314,10 +314,10 @@
           <w:tcPr>
             <w:tcW w:w="1943" w:type="dxa"/>
             <w:tcBorders>
-              <w:top w:val="single" w:sz="8" w:space="0" w:color="FF9900"/>
-              <w:left w:val="single" w:sz="8" w:space="0" w:color="FF9900"/>
-              <w:bottom w:val="single" w:sz="8" w:space="0" w:color="FF9900"/>
-              <w:right w:val="single" w:sz="8" w:space="0" w:color="FF9900"/>
+              <w:top w:val="single" w:color="FF9900" w:sz="8" w:space="0"/>
+              <w:left w:val="single" w:color="FF9900" w:sz="8" w:space="0"/>
+              <w:bottom w:val="single" w:color="FF9900" w:sz="8" w:space="0"/>
+              <w:right w:val="single" w:color="FF9900" w:sz="8" w:space="0"/>
             </w:tcBorders>
             <w:shd w:val="clear" w:color="auto" w:fill="F9CB9C"/>
             <w:tcMar>
@@ -328,18 +328,18 @@
             </w:tcMar>
             <w:hideMark/>
           </w:tcPr>
-          <w:p>
-            <w:pPr>
-              <w:spacing w:after="0" w:line="240" w:lineRule="auto"/>
-              <w:rPr>
-                <w:rFonts w:ascii="Arial" w:eastAsia="Times New Roman" w:hAnsi="Arial" w:cs="Arial"/>
-                <w:sz w:val="24"/>
-                <w:szCs w:val="24"/>
-              </w:rPr>
-            </w:pPr>
-            <w:r>
-              <w:rPr>
-                <w:rFonts w:ascii="Arial" w:eastAsia="Times New Roman" w:hAnsi="Arial" w:cs="Arial"/>
+          <w:p wp14:textId="77777777">
+            <w:pPr>
+              <w:spacing w:after="0" w:line="240" w:lineRule="auto"/>
+              <w:rPr>
+                <w:rFonts w:ascii="Arial" w:hAnsi="Arial" w:eastAsia="Times New Roman" w:cs="Arial"/>
+                <w:sz w:val="24"/>
+                <w:szCs w:val="24"/>
+              </w:rPr>
+            </w:pPr>
+            <w:r>
+              <w:rPr>
+                <w:rFonts w:ascii="Arial" w:hAnsi="Arial" w:eastAsia="Times New Roman" w:cs="Arial"/>
                 <w:color w:val="000000"/>
                 <w:sz w:val="24"/>
                 <w:szCs w:val="24"/>
@@ -349,15 +349,15 @@
           </w:p>
         </w:tc>
       </w:tr>
-      <w:tr>
-        <w:tc>
-          <w:tcPr>
-            <w:tcW w:w="2411" w:type="dxa"/>
-            <w:tcBorders>
-              <w:top w:val="single" w:sz="8" w:space="0" w:color="FF9900"/>
-              <w:left w:val="single" w:sz="8" w:space="0" w:color="FF9900"/>
-              <w:bottom w:val="single" w:sz="8" w:space="0" w:color="FF9900"/>
-              <w:right w:val="single" w:sz="8" w:space="0" w:color="FF9900"/>
+      <w:tr xmlns:wp14="http://schemas.microsoft.com/office/word/2010/wordml" wp14:textId="77777777">
+        <w:tc>
+          <w:tcPr>
+            <w:tcW w:w="2205" w:type="dxa"/>
+            <w:tcBorders>
+              <w:top w:val="single" w:color="FF9900" w:sz="8" w:space="0"/>
+              <w:left w:val="single" w:color="FF9900" w:sz="8" w:space="0"/>
+              <w:bottom w:val="single" w:color="FF9900" w:sz="8" w:space="0"/>
+              <w:right w:val="single" w:color="FF9900" w:sz="8" w:space="0"/>
             </w:tcBorders>
             <w:tcMar>
               <w:top w:w="100" w:type="dxa"/>
@@ -367,11 +367,11 @@
             </w:tcMar>
             <w:hideMark/>
           </w:tcPr>
-          <w:p>
-            <w:pPr>
-              <w:spacing w:after="0" w:line="240" w:lineRule="auto"/>
-              <w:rPr>
-                <w:rFonts w:ascii="Arial" w:eastAsia="Times New Roman" w:hAnsi="Arial" w:cs="Arial"/>
+          <w:p wp14:textId="77777777">
+            <w:pPr>
+              <w:spacing w:after="0" w:line="240" w:lineRule="auto"/>
+              <w:rPr>
+                <w:rFonts w:ascii="Arial" w:hAnsi="Arial" w:eastAsia="Times New Roman" w:cs="Arial"/>
                 <w:sz w:val="24"/>
                 <w:szCs w:val="24"/>
               </w:rPr>
@@ -379,7 +379,7 @@
             <w:proofErr w:type="spellStart"/>
             <w:r>
               <w:rPr>
-                <w:rFonts w:ascii="Arial" w:eastAsia="Calibri Light" w:hAnsi="Arial" w:cs="Arial"/>
+                <w:rFonts w:ascii="Arial" w:hAnsi="Arial" w:eastAsia="Calibri Light" w:cs="Arial"/>
                 <w:sz w:val="24"/>
                 <w:szCs w:val="24"/>
               </w:rPr>
@@ -388,7 +388,7 @@
             <w:proofErr w:type="spellEnd"/>
             <w:r>
               <w:rPr>
-                <w:rFonts w:ascii="Arial" w:eastAsia="Calibri Light" w:hAnsi="Arial" w:cs="Arial"/>
+                <w:rFonts w:ascii="Arial" w:hAnsi="Arial" w:eastAsia="Calibri Light" w:cs="Arial"/>
                 <w:sz w:val="24"/>
                 <w:szCs w:val="24"/>
               </w:rPr>
@@ -398,12 +398,12 @@
         </w:tc>
         <w:tc>
           <w:tcPr>
-            <w:tcW w:w="1134" w:type="dxa"/>
-            <w:tcBorders>
-              <w:top w:val="single" w:sz="8" w:space="0" w:color="FF9900"/>
-              <w:left w:val="single" w:sz="8" w:space="0" w:color="FF9900"/>
-              <w:bottom w:val="single" w:sz="8" w:space="0" w:color="FF9900"/>
-              <w:right w:val="single" w:sz="8" w:space="0" w:color="FF9900"/>
+            <w:tcW w:w="1340" w:type="dxa"/>
+            <w:tcBorders>
+              <w:top w:val="single" w:color="FF9900" w:sz="8" w:space="0"/>
+              <w:left w:val="single" w:color="FF9900" w:sz="8" w:space="0"/>
+              <w:bottom w:val="single" w:color="FF9900" w:sz="8" w:space="0"/>
+              <w:right w:val="single" w:color="FF9900" w:sz="8" w:space="0"/>
             </w:tcBorders>
             <w:tcMar>
               <w:top w:w="100" w:type="dxa"/>
@@ -413,18 +413,18 @@
             </w:tcMar>
             <w:hideMark/>
           </w:tcPr>
-          <w:p>
-            <w:pPr>
-              <w:spacing w:after="0" w:line="240" w:lineRule="auto"/>
-              <w:rPr>
-                <w:rFonts w:ascii="Arial" w:eastAsia="Times New Roman" w:hAnsi="Arial" w:cs="Arial"/>
-                <w:sz w:val="24"/>
-                <w:szCs w:val="24"/>
-              </w:rPr>
-            </w:pPr>
-            <w:r>
-              <w:rPr>
-                <w:rFonts w:ascii="Arial" w:eastAsia="Calibri Light" w:hAnsi="Arial" w:cs="Arial"/>
+          <w:p wp14:textId="77777777">
+            <w:pPr>
+              <w:spacing w:after="0" w:line="240" w:lineRule="auto"/>
+              <w:rPr>
+                <w:rFonts w:ascii="Arial" w:hAnsi="Arial" w:eastAsia="Times New Roman" w:cs="Arial"/>
+                <w:sz w:val="24"/>
+                <w:szCs w:val="24"/>
+              </w:rPr>
+            </w:pPr>
+            <w:r>
+              <w:rPr>
+                <w:rFonts w:ascii="Arial" w:hAnsi="Arial" w:eastAsia="Calibri Light" w:cs="Arial"/>
                 <w:sz w:val="24"/>
                 <w:szCs w:val="24"/>
               </w:rPr>
@@ -436,10 +436,10 @@
           <w:tcPr>
             <w:tcW w:w="4436" w:type="dxa"/>
             <w:tcBorders>
-              <w:top w:val="single" w:sz="8" w:space="0" w:color="FF9900"/>
-              <w:left w:val="single" w:sz="8" w:space="0" w:color="FF9900"/>
-              <w:bottom w:val="single" w:sz="8" w:space="0" w:color="FF9900"/>
-              <w:right w:val="single" w:sz="8" w:space="0" w:color="FF9900"/>
+              <w:top w:val="single" w:color="FF9900" w:sz="8" w:space="0"/>
+              <w:left w:val="single" w:color="FF9900" w:sz="8" w:space="0"/>
+              <w:bottom w:val="single" w:color="FF9900" w:sz="8" w:space="0"/>
+              <w:right w:val="single" w:color="FF9900" w:sz="8" w:space="0"/>
             </w:tcBorders>
             <w:tcMar>
               <w:top w:w="100" w:type="dxa"/>
@@ -449,20 +449,20 @@
             </w:tcMar>
             <w:hideMark/>
           </w:tcPr>
-          <w:p>
-            <w:pPr>
-              <w:spacing w:after="0" w:line="240" w:lineRule="auto"/>
-              <w:rPr>
-                <w:rFonts w:ascii="Arial" w:eastAsia="Times New Roman" w:hAnsi="Arial" w:cs="Arial"/>
-                <w:sz w:val="24"/>
-                <w:szCs w:val="24"/>
-              </w:rPr>
-            </w:pPr>
-            <w:hyperlink r:id="rId4" w:history="1">
+          <w:p wp14:textId="77777777">
+            <w:pPr>
+              <w:spacing w:after="0" w:line="240" w:lineRule="auto"/>
+              <w:rPr>
+                <w:rFonts w:ascii="Arial" w:hAnsi="Arial" w:eastAsia="Times New Roman" w:cs="Arial"/>
+                <w:sz w:val="24"/>
+                <w:szCs w:val="24"/>
+              </w:rPr>
+            </w:pPr>
+            <w:hyperlink w:history="1" r:id="rId4">
               <w:r>
                 <w:rPr>
                   <w:rStyle w:val="Hyperlink"/>
-                  <w:rFonts w:ascii="Arial" w:eastAsia="Times New Roman" w:hAnsi="Arial" w:cs="Arial"/>
+                  <w:rFonts w:ascii="Arial" w:hAnsi="Arial" w:eastAsia="Times New Roman" w:cs="Arial"/>
                   <w:sz w:val="24"/>
                   <w:szCs w:val="24"/>
                 </w:rPr>
@@ -471,7 +471,7 @@
             </w:hyperlink>
             <w:r>
               <w:rPr>
-                <w:rFonts w:ascii="Arial" w:eastAsia="Times New Roman" w:hAnsi="Arial" w:cs="Arial"/>
+                <w:rFonts w:ascii="Arial" w:hAnsi="Arial" w:eastAsia="Times New Roman" w:cs="Arial"/>
                 <w:sz w:val="24"/>
                 <w:szCs w:val="24"/>
               </w:rPr>
@@ -483,10 +483,10 @@
           <w:tcPr>
             <w:tcW w:w="1943" w:type="dxa"/>
             <w:tcBorders>
-              <w:top w:val="single" w:sz="8" w:space="0" w:color="FF9900"/>
-              <w:left w:val="single" w:sz="8" w:space="0" w:color="FF9900"/>
-              <w:bottom w:val="single" w:sz="8" w:space="0" w:color="FF9900"/>
-              <w:right w:val="single" w:sz="8" w:space="0" w:color="FF9900"/>
+              <w:top w:val="single" w:color="FF9900" w:sz="8" w:space="0"/>
+              <w:left w:val="single" w:color="FF9900" w:sz="8" w:space="0"/>
+              <w:bottom w:val="single" w:color="FF9900" w:sz="8" w:space="0"/>
+              <w:right w:val="single" w:color="FF9900" w:sz="8" w:space="0"/>
             </w:tcBorders>
             <w:tcMar>
               <w:top w:w="100" w:type="dxa"/>
@@ -496,18 +496,18 @@
             </w:tcMar>
             <w:hideMark/>
           </w:tcPr>
-          <w:p>
-            <w:pPr>
-              <w:spacing w:after="0" w:line="240" w:lineRule="auto"/>
-              <w:rPr>
-                <w:rFonts w:ascii="Arial" w:eastAsia="Times New Roman" w:hAnsi="Arial" w:cs="Arial"/>
-                <w:sz w:val="24"/>
-                <w:szCs w:val="24"/>
-              </w:rPr>
-            </w:pPr>
-            <w:r>
-              <w:rPr>
-                <w:rFonts w:ascii="Arial" w:eastAsia="Times New Roman" w:hAnsi="Arial" w:cs="Arial"/>
+          <w:p wp14:textId="77777777">
+            <w:pPr>
+              <w:spacing w:after="0" w:line="240" w:lineRule="auto"/>
+              <w:rPr>
+                <w:rFonts w:ascii="Arial" w:hAnsi="Arial" w:eastAsia="Times New Roman" w:cs="Arial"/>
+                <w:sz w:val="24"/>
+                <w:szCs w:val="24"/>
+              </w:rPr>
+            </w:pPr>
+            <w:r>
+              <w:rPr>
+                <w:rFonts w:ascii="Arial" w:hAnsi="Arial" w:eastAsia="Times New Roman" w:cs="Arial"/>
                 <w:sz w:val="24"/>
                 <w:szCs w:val="24"/>
               </w:rPr>
@@ -516,35 +516,35 @@
           </w:p>
         </w:tc>
       </w:tr>
-      <w:tr>
-        <w:tc>
-          <w:tcPr>
-            <w:tcW w:w="2411" w:type="dxa"/>
-            <w:tcBorders>
-              <w:top w:val="single" w:sz="8" w:space="0" w:color="FF9900"/>
-              <w:left w:val="single" w:sz="8" w:space="0" w:color="FF9900"/>
-              <w:bottom w:val="single" w:sz="8" w:space="0" w:color="FF9900"/>
-              <w:right w:val="single" w:sz="8" w:space="0" w:color="FF9900"/>
-            </w:tcBorders>
-            <w:tcMar>
-              <w:top w:w="100" w:type="dxa"/>
-              <w:left w:w="100" w:type="dxa"/>
-              <w:bottom w:w="100" w:type="dxa"/>
-              <w:right w:w="100" w:type="dxa"/>
-            </w:tcMar>
-          </w:tcPr>
-          <w:p>
-            <w:pPr>
-              <w:spacing w:after="0" w:line="240" w:lineRule="auto"/>
-              <w:rPr>
-                <w:rFonts w:ascii="Arial" w:eastAsia="Calibri Light" w:hAnsi="Arial" w:cs="Arial"/>
-                <w:sz w:val="24"/>
-                <w:szCs w:val="24"/>
-              </w:rPr>
-            </w:pPr>
-            <w:r>
-              <w:rPr>
-                <w:rFonts w:ascii="Arial" w:eastAsia="Calibri Light" w:hAnsi="Arial" w:cs="Arial"/>
+      <w:tr xmlns:wp14="http://schemas.microsoft.com/office/word/2010/wordml" wp14:textId="77777777">
+        <w:tc>
+          <w:tcPr>
+            <w:tcW w:w="2205" w:type="dxa"/>
+            <w:tcBorders>
+              <w:top w:val="single" w:color="FF9900" w:sz="8" w:space="0"/>
+              <w:left w:val="single" w:color="FF9900" w:sz="8" w:space="0"/>
+              <w:bottom w:val="single" w:color="FF9900" w:sz="8" w:space="0"/>
+              <w:right w:val="single" w:color="FF9900" w:sz="8" w:space="0"/>
+            </w:tcBorders>
+            <w:tcMar>
+              <w:top w:w="100" w:type="dxa"/>
+              <w:left w:w="100" w:type="dxa"/>
+              <w:bottom w:w="100" w:type="dxa"/>
+              <w:right w:w="100" w:type="dxa"/>
+            </w:tcMar>
+          </w:tcPr>
+          <w:p wp14:textId="77777777">
+            <w:pPr>
+              <w:spacing w:after="0" w:line="240" w:lineRule="auto"/>
+              <w:rPr>
+                <w:rFonts w:ascii="Arial" w:hAnsi="Arial" w:eastAsia="Calibri Light" w:cs="Arial"/>
+                <w:sz w:val="24"/>
+                <w:szCs w:val="24"/>
+              </w:rPr>
+            </w:pPr>
+            <w:r>
+              <w:rPr>
+                <w:rFonts w:ascii="Arial" w:hAnsi="Arial" w:eastAsia="Calibri Light" w:cs="Arial"/>
                 <w:sz w:val="24"/>
                 <w:szCs w:val="24"/>
               </w:rPr>
@@ -554,32 +554,32 @@
         </w:tc>
         <w:tc>
           <w:tcPr>
-            <w:tcW w:w="1134" w:type="dxa"/>
-            <w:tcBorders>
-              <w:top w:val="single" w:sz="8" w:space="0" w:color="FF9900"/>
-              <w:left w:val="single" w:sz="8" w:space="0" w:color="FF9900"/>
-              <w:bottom w:val="single" w:sz="8" w:space="0" w:color="FF9900"/>
-              <w:right w:val="single" w:sz="8" w:space="0" w:color="FF9900"/>
-            </w:tcBorders>
-            <w:tcMar>
-              <w:top w:w="100" w:type="dxa"/>
-              <w:left w:w="100" w:type="dxa"/>
-              <w:bottom w:w="100" w:type="dxa"/>
-              <w:right w:w="100" w:type="dxa"/>
-            </w:tcMar>
-          </w:tcPr>
-          <w:p>
-            <w:pPr>
-              <w:spacing w:after="0" w:line="240" w:lineRule="auto"/>
-              <w:rPr>
-                <w:rFonts w:ascii="Arial" w:eastAsia="Calibri Light" w:hAnsi="Arial" w:cs="Arial"/>
-                <w:sz w:val="24"/>
-                <w:szCs w:val="24"/>
-              </w:rPr>
-            </w:pPr>
-            <w:r>
-              <w:rPr>
-                <w:rFonts w:ascii="Arial" w:eastAsia="Calibri Light" w:hAnsi="Arial" w:cs="Arial"/>
+            <w:tcW w:w="1340" w:type="dxa"/>
+            <w:tcBorders>
+              <w:top w:val="single" w:color="FF9900" w:sz="8" w:space="0"/>
+              <w:left w:val="single" w:color="FF9900" w:sz="8" w:space="0"/>
+              <w:bottom w:val="single" w:color="FF9900" w:sz="8" w:space="0"/>
+              <w:right w:val="single" w:color="FF9900" w:sz="8" w:space="0"/>
+            </w:tcBorders>
+            <w:tcMar>
+              <w:top w:w="100" w:type="dxa"/>
+              <w:left w:w="100" w:type="dxa"/>
+              <w:bottom w:w="100" w:type="dxa"/>
+              <w:right w:w="100" w:type="dxa"/>
+            </w:tcMar>
+          </w:tcPr>
+          <w:p wp14:textId="77777777">
+            <w:pPr>
+              <w:spacing w:after="0" w:line="240" w:lineRule="auto"/>
+              <w:rPr>
+                <w:rFonts w:ascii="Arial" w:hAnsi="Arial" w:eastAsia="Calibri Light" w:cs="Arial"/>
+                <w:sz w:val="24"/>
+                <w:szCs w:val="24"/>
+              </w:rPr>
+            </w:pPr>
+            <w:r>
+              <w:rPr>
+                <w:rFonts w:ascii="Arial" w:hAnsi="Arial" w:eastAsia="Calibri Light" w:cs="Arial"/>
                 <w:sz w:val="24"/>
                 <w:szCs w:val="24"/>
               </w:rPr>
@@ -591,32 +591,32 @@
           <w:tcPr>
             <w:tcW w:w="4436" w:type="dxa"/>
             <w:tcBorders>
-              <w:top w:val="single" w:sz="8" w:space="0" w:color="FF9900"/>
-              <w:left w:val="single" w:sz="8" w:space="0" w:color="FF9900"/>
-              <w:bottom w:val="single" w:sz="8" w:space="0" w:color="FF9900"/>
-              <w:right w:val="single" w:sz="8" w:space="0" w:color="FF9900"/>
-            </w:tcBorders>
-            <w:tcMar>
-              <w:top w:w="100" w:type="dxa"/>
-              <w:left w:w="100" w:type="dxa"/>
-              <w:bottom w:w="100" w:type="dxa"/>
-              <w:right w:w="100" w:type="dxa"/>
-            </w:tcMar>
-          </w:tcPr>
-          <w:p>
-            <w:pPr>
-              <w:spacing w:after="0" w:line="240" w:lineRule="auto"/>
-              <w:rPr>
-                <w:rFonts w:ascii="Arial" w:eastAsia="Times New Roman" w:hAnsi="Arial" w:cs="Arial"/>
-                <w:sz w:val="24"/>
-                <w:szCs w:val="24"/>
-              </w:rPr>
-            </w:pPr>
-            <w:hyperlink r:id="rId5" w:history="1">
+              <w:top w:val="single" w:color="FF9900" w:sz="8" w:space="0"/>
+              <w:left w:val="single" w:color="FF9900" w:sz="8" w:space="0"/>
+              <w:bottom w:val="single" w:color="FF9900" w:sz="8" w:space="0"/>
+              <w:right w:val="single" w:color="FF9900" w:sz="8" w:space="0"/>
+            </w:tcBorders>
+            <w:tcMar>
+              <w:top w:w="100" w:type="dxa"/>
+              <w:left w:w="100" w:type="dxa"/>
+              <w:bottom w:w="100" w:type="dxa"/>
+              <w:right w:w="100" w:type="dxa"/>
+            </w:tcMar>
+          </w:tcPr>
+          <w:p wp14:textId="77777777">
+            <w:pPr>
+              <w:spacing w:after="0" w:line="240" w:lineRule="auto"/>
+              <w:rPr>
+                <w:rFonts w:ascii="Arial" w:hAnsi="Arial" w:eastAsia="Times New Roman" w:cs="Arial"/>
+                <w:sz w:val="24"/>
+                <w:szCs w:val="24"/>
+              </w:rPr>
+            </w:pPr>
+            <w:hyperlink w:history="1" r:id="rId5">
               <w:r>
                 <w:rPr>
                   <w:rStyle w:val="Hyperlink"/>
-                  <w:rFonts w:ascii="Arial" w:eastAsia="Times New Roman" w:hAnsi="Arial" w:cs="Arial"/>
+                  <w:rFonts w:ascii="Arial" w:hAnsi="Arial" w:eastAsia="Times New Roman" w:cs="Arial"/>
                   <w:sz w:val="24"/>
                   <w:szCs w:val="24"/>
                 </w:rPr>
@@ -625,7 +625,7 @@
             </w:hyperlink>
             <w:r>
               <w:rPr>
-                <w:rFonts w:ascii="Arial" w:eastAsia="Times New Roman" w:hAnsi="Arial" w:cs="Arial"/>
+                <w:rFonts w:ascii="Arial" w:hAnsi="Arial" w:eastAsia="Times New Roman" w:cs="Arial"/>
                 <w:sz w:val="24"/>
                 <w:szCs w:val="24"/>
               </w:rPr>
@@ -637,30 +637,30 @@
           <w:tcPr>
             <w:tcW w:w="1943" w:type="dxa"/>
             <w:tcBorders>
-              <w:top w:val="single" w:sz="8" w:space="0" w:color="FF9900"/>
-              <w:left w:val="single" w:sz="8" w:space="0" w:color="FF9900"/>
-              <w:bottom w:val="single" w:sz="8" w:space="0" w:color="FF9900"/>
-              <w:right w:val="single" w:sz="8" w:space="0" w:color="FF9900"/>
-            </w:tcBorders>
-            <w:tcMar>
-              <w:top w:w="100" w:type="dxa"/>
-              <w:left w:w="100" w:type="dxa"/>
-              <w:bottom w:w="100" w:type="dxa"/>
-              <w:right w:w="100" w:type="dxa"/>
-            </w:tcMar>
-          </w:tcPr>
-          <w:p>
-            <w:pPr>
-              <w:spacing w:after="0" w:line="240" w:lineRule="auto"/>
-              <w:rPr>
-                <w:rFonts w:ascii="Arial" w:eastAsia="Times New Roman" w:hAnsi="Arial" w:cs="Arial"/>
-                <w:sz w:val="24"/>
-                <w:szCs w:val="24"/>
-              </w:rPr>
-            </w:pPr>
-            <w:r>
-              <w:rPr>
-                <w:rFonts w:ascii="Arial" w:eastAsia="Times New Roman" w:hAnsi="Arial" w:cs="Arial"/>
+              <w:top w:val="single" w:color="FF9900" w:sz="8" w:space="0"/>
+              <w:left w:val="single" w:color="FF9900" w:sz="8" w:space="0"/>
+              <w:bottom w:val="single" w:color="FF9900" w:sz="8" w:space="0"/>
+              <w:right w:val="single" w:color="FF9900" w:sz="8" w:space="0"/>
+            </w:tcBorders>
+            <w:tcMar>
+              <w:top w:w="100" w:type="dxa"/>
+              <w:left w:w="100" w:type="dxa"/>
+              <w:bottom w:w="100" w:type="dxa"/>
+              <w:right w:w="100" w:type="dxa"/>
+            </w:tcMar>
+          </w:tcPr>
+          <w:p wp14:textId="77777777">
+            <w:pPr>
+              <w:spacing w:after="0" w:line="240" w:lineRule="auto"/>
+              <w:rPr>
+                <w:rFonts w:ascii="Arial" w:hAnsi="Arial" w:eastAsia="Times New Roman" w:cs="Arial"/>
+                <w:sz w:val="24"/>
+                <w:szCs w:val="24"/>
+              </w:rPr>
+            </w:pPr>
+            <w:r>
+              <w:rPr>
+                <w:rFonts w:ascii="Arial" w:hAnsi="Arial" w:eastAsia="Times New Roman" w:cs="Arial"/>
                 <w:sz w:val="24"/>
                 <w:szCs w:val="24"/>
               </w:rPr>
@@ -669,35 +669,35 @@
           </w:p>
         </w:tc>
       </w:tr>
-      <w:tr>
-        <w:tc>
-          <w:tcPr>
-            <w:tcW w:w="2411" w:type="dxa"/>
-            <w:tcBorders>
-              <w:top w:val="single" w:sz="8" w:space="0" w:color="FF9900"/>
-              <w:left w:val="single" w:sz="8" w:space="0" w:color="FF9900"/>
-              <w:bottom w:val="single" w:sz="8" w:space="0" w:color="FF9900"/>
-              <w:right w:val="single" w:sz="8" w:space="0" w:color="FF9900"/>
-            </w:tcBorders>
-            <w:tcMar>
-              <w:top w:w="100" w:type="dxa"/>
-              <w:left w:w="100" w:type="dxa"/>
-              <w:bottom w:w="100" w:type="dxa"/>
-              <w:right w:w="100" w:type="dxa"/>
-            </w:tcMar>
-          </w:tcPr>
-          <w:p>
-            <w:pPr>
-              <w:spacing w:after="0" w:line="240" w:lineRule="auto"/>
-              <w:rPr>
-                <w:rFonts w:ascii="Arial" w:eastAsia="Calibri Light" w:hAnsi="Arial" w:cs="Arial"/>
-                <w:sz w:val="24"/>
-                <w:szCs w:val="24"/>
-              </w:rPr>
-            </w:pPr>
-            <w:r>
-              <w:rPr>
-                <w:rFonts w:ascii="Arial" w:eastAsia="Calibri Light" w:hAnsi="Arial" w:cs="Arial"/>
+      <w:tr xmlns:wp14="http://schemas.microsoft.com/office/word/2010/wordml" wp14:textId="77777777">
+        <w:tc>
+          <w:tcPr>
+            <w:tcW w:w="2205" w:type="dxa"/>
+            <w:tcBorders>
+              <w:top w:val="single" w:color="FF9900" w:sz="8" w:space="0"/>
+              <w:left w:val="single" w:color="FF9900" w:sz="8" w:space="0"/>
+              <w:bottom w:val="single" w:color="FF9900" w:sz="8" w:space="0"/>
+              <w:right w:val="single" w:color="FF9900" w:sz="8" w:space="0"/>
+            </w:tcBorders>
+            <w:tcMar>
+              <w:top w:w="100" w:type="dxa"/>
+              <w:left w:w="100" w:type="dxa"/>
+              <w:bottom w:w="100" w:type="dxa"/>
+              <w:right w:w="100" w:type="dxa"/>
+            </w:tcMar>
+          </w:tcPr>
+          <w:p wp14:textId="77777777">
+            <w:pPr>
+              <w:spacing w:after="0" w:line="240" w:lineRule="auto"/>
+              <w:rPr>
+                <w:rFonts w:ascii="Arial" w:hAnsi="Arial" w:eastAsia="Calibri Light" w:cs="Arial"/>
+                <w:sz w:val="24"/>
+                <w:szCs w:val="24"/>
+              </w:rPr>
+            </w:pPr>
+            <w:r>
+              <w:rPr>
+                <w:rFonts w:ascii="Arial" w:hAnsi="Arial" w:eastAsia="Calibri Light" w:cs="Arial"/>
                 <w:sz w:val="24"/>
                 <w:szCs w:val="24"/>
               </w:rPr>
@@ -707,32 +707,32 @@
         </w:tc>
         <w:tc>
           <w:tcPr>
-            <w:tcW w:w="1134" w:type="dxa"/>
-            <w:tcBorders>
-              <w:top w:val="single" w:sz="8" w:space="0" w:color="FF9900"/>
-              <w:left w:val="single" w:sz="8" w:space="0" w:color="FF9900"/>
-              <w:bottom w:val="single" w:sz="8" w:space="0" w:color="FF9900"/>
-              <w:right w:val="single" w:sz="8" w:space="0" w:color="FF9900"/>
-            </w:tcBorders>
-            <w:tcMar>
-              <w:top w:w="100" w:type="dxa"/>
-              <w:left w:w="100" w:type="dxa"/>
-              <w:bottom w:w="100" w:type="dxa"/>
-              <w:right w:w="100" w:type="dxa"/>
-            </w:tcMar>
-          </w:tcPr>
-          <w:p>
-            <w:pPr>
-              <w:spacing w:after="0" w:line="240" w:lineRule="auto"/>
-              <w:rPr>
-                <w:rFonts w:ascii="Arial" w:eastAsia="Calibri Light" w:hAnsi="Arial" w:cs="Arial"/>
-                <w:sz w:val="24"/>
-                <w:szCs w:val="24"/>
-              </w:rPr>
-            </w:pPr>
-            <w:r>
-              <w:rPr>
-                <w:rFonts w:ascii="Arial" w:eastAsia="Calibri Light" w:hAnsi="Arial" w:cs="Arial"/>
+            <w:tcW w:w="1340" w:type="dxa"/>
+            <w:tcBorders>
+              <w:top w:val="single" w:color="FF9900" w:sz="8" w:space="0"/>
+              <w:left w:val="single" w:color="FF9900" w:sz="8" w:space="0"/>
+              <w:bottom w:val="single" w:color="FF9900" w:sz="8" w:space="0"/>
+              <w:right w:val="single" w:color="FF9900" w:sz="8" w:space="0"/>
+            </w:tcBorders>
+            <w:tcMar>
+              <w:top w:w="100" w:type="dxa"/>
+              <w:left w:w="100" w:type="dxa"/>
+              <w:bottom w:w="100" w:type="dxa"/>
+              <w:right w:w="100" w:type="dxa"/>
+            </w:tcMar>
+          </w:tcPr>
+          <w:p wp14:textId="77777777">
+            <w:pPr>
+              <w:spacing w:after="0" w:line="240" w:lineRule="auto"/>
+              <w:rPr>
+                <w:rFonts w:ascii="Arial" w:hAnsi="Arial" w:eastAsia="Calibri Light" w:cs="Arial"/>
+                <w:sz w:val="24"/>
+                <w:szCs w:val="24"/>
+              </w:rPr>
+            </w:pPr>
+            <w:r>
+              <w:rPr>
+                <w:rFonts w:ascii="Arial" w:hAnsi="Arial" w:eastAsia="Calibri Light" w:cs="Arial"/>
                 <w:sz w:val="24"/>
                 <w:szCs w:val="24"/>
               </w:rPr>
@@ -744,28 +744,28 @@
           <w:tcPr>
             <w:tcW w:w="4436" w:type="dxa"/>
             <w:tcBorders>
-              <w:top w:val="single" w:sz="8" w:space="0" w:color="FF9900"/>
-              <w:left w:val="single" w:sz="8" w:space="0" w:color="FF9900"/>
-              <w:bottom w:val="single" w:sz="8" w:space="0" w:color="FF9900"/>
-              <w:right w:val="single" w:sz="8" w:space="0" w:color="FF9900"/>
-            </w:tcBorders>
-            <w:tcMar>
-              <w:top w:w="100" w:type="dxa"/>
-              <w:left w:w="100" w:type="dxa"/>
-              <w:bottom w:w="100" w:type="dxa"/>
-              <w:right w:w="100" w:type="dxa"/>
-            </w:tcMar>
-          </w:tcPr>
-          <w:p>
-            <w:pPr>
-              <w:spacing w:after="0" w:line="240" w:lineRule="auto"/>
-              <w:rPr>
-                <w:rFonts w:ascii="Arial" w:eastAsia="Times New Roman" w:hAnsi="Arial" w:cs="Arial"/>
-                <w:sz w:val="24"/>
-                <w:szCs w:val="24"/>
-              </w:rPr>
-            </w:pPr>
-            <w:hyperlink r:id="rId6" w:history="1">
+              <w:top w:val="single" w:color="FF9900" w:sz="8" w:space="0"/>
+              <w:left w:val="single" w:color="FF9900" w:sz="8" w:space="0"/>
+              <w:bottom w:val="single" w:color="FF9900" w:sz="8" w:space="0"/>
+              <w:right w:val="single" w:color="FF9900" w:sz="8" w:space="0"/>
+            </w:tcBorders>
+            <w:tcMar>
+              <w:top w:w="100" w:type="dxa"/>
+              <w:left w:w="100" w:type="dxa"/>
+              <w:bottom w:w="100" w:type="dxa"/>
+              <w:right w:w="100" w:type="dxa"/>
+            </w:tcMar>
+          </w:tcPr>
+          <w:p wp14:textId="77777777">
+            <w:pPr>
+              <w:spacing w:after="0" w:line="240" w:lineRule="auto"/>
+              <w:rPr>
+                <w:rFonts w:ascii="Arial" w:hAnsi="Arial" w:eastAsia="Times New Roman" w:cs="Arial"/>
+                <w:sz w:val="24"/>
+                <w:szCs w:val="24"/>
+              </w:rPr>
+            </w:pPr>
+            <w:hyperlink w:history="1" r:id="rId6">
               <w:r>
                 <w:rPr>
                   <w:rStyle w:val="Hyperlink"/>
@@ -778,7 +778,7 @@
               <w:r>
                 <w:rPr>
                   <w:rStyle w:val="Hyperlink"/>
-                  <w:rFonts w:ascii="Arial" w:eastAsia="Times New Roman" w:hAnsi="Arial" w:cs="Arial"/>
+                  <w:rFonts w:ascii="Arial" w:hAnsi="Arial" w:eastAsia="Times New Roman" w:cs="Arial"/>
                   <w:sz w:val="24"/>
                   <w:szCs w:val="24"/>
                 </w:rPr>
@@ -791,30 +791,30 @@
           <w:tcPr>
             <w:tcW w:w="1943" w:type="dxa"/>
             <w:tcBorders>
-              <w:top w:val="single" w:sz="8" w:space="0" w:color="FF9900"/>
-              <w:left w:val="single" w:sz="8" w:space="0" w:color="FF9900"/>
-              <w:bottom w:val="single" w:sz="8" w:space="0" w:color="FF9900"/>
-              <w:right w:val="single" w:sz="8" w:space="0" w:color="FF9900"/>
-            </w:tcBorders>
-            <w:tcMar>
-              <w:top w:w="100" w:type="dxa"/>
-              <w:left w:w="100" w:type="dxa"/>
-              <w:bottom w:w="100" w:type="dxa"/>
-              <w:right w:w="100" w:type="dxa"/>
-            </w:tcMar>
-          </w:tcPr>
-          <w:p>
-            <w:pPr>
-              <w:spacing w:after="0" w:line="240" w:lineRule="auto"/>
-              <w:rPr>
-                <w:rFonts w:ascii="Arial" w:eastAsia="Times New Roman" w:hAnsi="Arial" w:cs="Arial"/>
-                <w:sz w:val="24"/>
-                <w:szCs w:val="24"/>
-              </w:rPr>
-            </w:pPr>
-            <w:r>
-              <w:rPr>
-                <w:rFonts w:ascii="Arial" w:eastAsia="Times New Roman" w:hAnsi="Arial" w:cs="Arial"/>
+              <w:top w:val="single" w:color="FF9900" w:sz="8" w:space="0"/>
+              <w:left w:val="single" w:color="FF9900" w:sz="8" w:space="0"/>
+              <w:bottom w:val="single" w:color="FF9900" w:sz="8" w:space="0"/>
+              <w:right w:val="single" w:color="FF9900" w:sz="8" w:space="0"/>
+            </w:tcBorders>
+            <w:tcMar>
+              <w:top w:w="100" w:type="dxa"/>
+              <w:left w:w="100" w:type="dxa"/>
+              <w:bottom w:w="100" w:type="dxa"/>
+              <w:right w:w="100" w:type="dxa"/>
+            </w:tcMar>
+          </w:tcPr>
+          <w:p wp14:textId="77777777">
+            <w:pPr>
+              <w:spacing w:after="0" w:line="240" w:lineRule="auto"/>
+              <w:rPr>
+                <w:rFonts w:ascii="Arial" w:hAnsi="Arial" w:eastAsia="Times New Roman" w:cs="Arial"/>
+                <w:sz w:val="24"/>
+                <w:szCs w:val="24"/>
+              </w:rPr>
+            </w:pPr>
+            <w:r>
+              <w:rPr>
+                <w:rFonts w:ascii="Arial" w:hAnsi="Arial" w:eastAsia="Times New Roman" w:cs="Arial"/>
                 <w:sz w:val="24"/>
                 <w:szCs w:val="24"/>
               </w:rPr>
@@ -823,35 +823,35 @@
           </w:p>
         </w:tc>
       </w:tr>
-      <w:tr>
-        <w:tc>
-          <w:tcPr>
-            <w:tcW w:w="2411" w:type="dxa"/>
-            <w:tcBorders>
-              <w:top w:val="single" w:sz="8" w:space="0" w:color="FF9900"/>
-              <w:left w:val="single" w:sz="8" w:space="0" w:color="FF9900"/>
-              <w:bottom w:val="single" w:sz="8" w:space="0" w:color="FF9900"/>
-              <w:right w:val="single" w:sz="8" w:space="0" w:color="FF9900"/>
-            </w:tcBorders>
-            <w:tcMar>
-              <w:top w:w="100" w:type="dxa"/>
-              <w:left w:w="100" w:type="dxa"/>
-              <w:bottom w:w="100" w:type="dxa"/>
-              <w:right w:w="100" w:type="dxa"/>
-            </w:tcMar>
-          </w:tcPr>
-          <w:p>
-            <w:pPr>
-              <w:spacing w:after="0" w:line="240" w:lineRule="auto"/>
-              <w:rPr>
-                <w:rFonts w:ascii="Arial" w:eastAsia="Calibri Light" w:hAnsi="Arial" w:cs="Arial"/>
-                <w:sz w:val="24"/>
-                <w:szCs w:val="24"/>
-              </w:rPr>
-            </w:pPr>
-            <w:r>
-              <w:rPr>
-                <w:rFonts w:ascii="Arial" w:eastAsia="Calibri Light" w:hAnsi="Arial" w:cs="Arial"/>
+      <w:tr xmlns:wp14="http://schemas.microsoft.com/office/word/2010/wordml" wp14:textId="77777777">
+        <w:tc>
+          <w:tcPr>
+            <w:tcW w:w="2205" w:type="dxa"/>
+            <w:tcBorders>
+              <w:top w:val="single" w:color="FF9900" w:sz="8" w:space="0"/>
+              <w:left w:val="single" w:color="FF9900" w:sz="8" w:space="0"/>
+              <w:bottom w:val="single" w:color="FF9900" w:sz="8" w:space="0"/>
+              <w:right w:val="single" w:color="FF9900" w:sz="8" w:space="0"/>
+            </w:tcBorders>
+            <w:tcMar>
+              <w:top w:w="100" w:type="dxa"/>
+              <w:left w:w="100" w:type="dxa"/>
+              <w:bottom w:w="100" w:type="dxa"/>
+              <w:right w:w="100" w:type="dxa"/>
+            </w:tcMar>
+          </w:tcPr>
+          <w:p wp14:textId="77777777">
+            <w:pPr>
+              <w:spacing w:after="0" w:line="240" w:lineRule="auto"/>
+              <w:rPr>
+                <w:rFonts w:ascii="Arial" w:hAnsi="Arial" w:eastAsia="Calibri Light" w:cs="Arial"/>
+                <w:sz w:val="24"/>
+                <w:szCs w:val="24"/>
+              </w:rPr>
+            </w:pPr>
+            <w:r>
+              <w:rPr>
+                <w:rFonts w:ascii="Arial" w:hAnsi="Arial" w:eastAsia="Calibri Light" w:cs="Arial"/>
                 <w:sz w:val="24"/>
                 <w:szCs w:val="24"/>
               </w:rPr>
@@ -861,32 +861,32 @@
         </w:tc>
         <w:tc>
           <w:tcPr>
-            <w:tcW w:w="1134" w:type="dxa"/>
-            <w:tcBorders>
-              <w:top w:val="single" w:sz="8" w:space="0" w:color="FF9900"/>
-              <w:left w:val="single" w:sz="8" w:space="0" w:color="FF9900"/>
-              <w:bottom w:val="single" w:sz="8" w:space="0" w:color="FF9900"/>
-              <w:right w:val="single" w:sz="8" w:space="0" w:color="FF9900"/>
-            </w:tcBorders>
-            <w:tcMar>
-              <w:top w:w="100" w:type="dxa"/>
-              <w:left w:w="100" w:type="dxa"/>
-              <w:bottom w:w="100" w:type="dxa"/>
-              <w:right w:w="100" w:type="dxa"/>
-            </w:tcMar>
-          </w:tcPr>
-          <w:p>
-            <w:pPr>
-              <w:spacing w:after="0" w:line="240" w:lineRule="auto"/>
-              <w:rPr>
-                <w:rFonts w:ascii="Arial" w:eastAsia="Calibri Light" w:hAnsi="Arial" w:cs="Arial"/>
-                <w:sz w:val="24"/>
-                <w:szCs w:val="24"/>
-              </w:rPr>
-            </w:pPr>
-            <w:r>
-              <w:rPr>
-                <w:rFonts w:ascii="Arial" w:eastAsia="Calibri Light" w:hAnsi="Arial" w:cs="Arial"/>
+            <w:tcW w:w="1340" w:type="dxa"/>
+            <w:tcBorders>
+              <w:top w:val="single" w:color="FF9900" w:sz="8" w:space="0"/>
+              <w:left w:val="single" w:color="FF9900" w:sz="8" w:space="0"/>
+              <w:bottom w:val="single" w:color="FF9900" w:sz="8" w:space="0"/>
+              <w:right w:val="single" w:color="FF9900" w:sz="8" w:space="0"/>
+            </w:tcBorders>
+            <w:tcMar>
+              <w:top w:w="100" w:type="dxa"/>
+              <w:left w:w="100" w:type="dxa"/>
+              <w:bottom w:w="100" w:type="dxa"/>
+              <w:right w:w="100" w:type="dxa"/>
+            </w:tcMar>
+          </w:tcPr>
+          <w:p wp14:textId="77777777">
+            <w:pPr>
+              <w:spacing w:after="0" w:line="240" w:lineRule="auto"/>
+              <w:rPr>
+                <w:rFonts w:ascii="Arial" w:hAnsi="Arial" w:eastAsia="Calibri Light" w:cs="Arial"/>
+                <w:sz w:val="24"/>
+                <w:szCs w:val="24"/>
+              </w:rPr>
+            </w:pPr>
+            <w:r>
+              <w:rPr>
+                <w:rFonts w:ascii="Arial" w:hAnsi="Arial" w:eastAsia="Calibri Light" w:cs="Arial"/>
                 <w:sz w:val="24"/>
                 <w:szCs w:val="24"/>
               </w:rPr>
@@ -898,28 +898,28 @@
           <w:tcPr>
             <w:tcW w:w="4436" w:type="dxa"/>
             <w:tcBorders>
-              <w:top w:val="single" w:sz="8" w:space="0" w:color="FF9900"/>
-              <w:left w:val="single" w:sz="8" w:space="0" w:color="FF9900"/>
-              <w:bottom w:val="single" w:sz="8" w:space="0" w:color="FF9900"/>
-              <w:right w:val="single" w:sz="8" w:space="0" w:color="FF9900"/>
-            </w:tcBorders>
-            <w:tcMar>
-              <w:top w:w="100" w:type="dxa"/>
-              <w:left w:w="100" w:type="dxa"/>
-              <w:bottom w:w="100" w:type="dxa"/>
-              <w:right w:w="100" w:type="dxa"/>
-            </w:tcMar>
-          </w:tcPr>
-          <w:p>
-            <w:pPr>
-              <w:spacing w:after="0" w:line="240" w:lineRule="auto"/>
-              <w:rPr>
-                <w:rFonts w:ascii="Arial" w:eastAsia="Times New Roman" w:hAnsi="Arial" w:cs="Arial"/>
-                <w:sz w:val="24"/>
-                <w:szCs w:val="24"/>
-              </w:rPr>
-            </w:pPr>
-            <w:hyperlink r:id="rId7" w:history="1">
+              <w:top w:val="single" w:color="FF9900" w:sz="8" w:space="0"/>
+              <w:left w:val="single" w:color="FF9900" w:sz="8" w:space="0"/>
+              <w:bottom w:val="single" w:color="FF9900" w:sz="8" w:space="0"/>
+              <w:right w:val="single" w:color="FF9900" w:sz="8" w:space="0"/>
+            </w:tcBorders>
+            <w:tcMar>
+              <w:top w:w="100" w:type="dxa"/>
+              <w:left w:w="100" w:type="dxa"/>
+              <w:bottom w:w="100" w:type="dxa"/>
+              <w:right w:w="100" w:type="dxa"/>
+            </w:tcMar>
+          </w:tcPr>
+          <w:p wp14:textId="77777777">
+            <w:pPr>
+              <w:spacing w:after="0" w:line="240" w:lineRule="auto"/>
+              <w:rPr>
+                <w:rFonts w:ascii="Arial" w:hAnsi="Arial" w:eastAsia="Times New Roman" w:cs="Arial"/>
+                <w:sz w:val="24"/>
+                <w:szCs w:val="24"/>
+              </w:rPr>
+            </w:pPr>
+            <w:hyperlink w:history="1" r:id="rId7">
               <w:r>
                 <w:rPr>
                   <w:rStyle w:val="Hyperlink"/>
@@ -932,7 +932,7 @@
               <w:r>
                 <w:rPr>
                   <w:rStyle w:val="Hyperlink"/>
-                  <w:rFonts w:ascii="Arial" w:eastAsia="Times New Roman" w:hAnsi="Arial" w:cs="Arial"/>
+                  <w:rFonts w:ascii="Arial" w:hAnsi="Arial" w:eastAsia="Times New Roman" w:cs="Arial"/>
                   <w:sz w:val="24"/>
                   <w:szCs w:val="24"/>
                 </w:rPr>
@@ -941,7 +941,7 @@
             </w:hyperlink>
             <w:r>
               <w:rPr>
-                <w:rFonts w:ascii="Arial" w:eastAsia="Times New Roman" w:hAnsi="Arial" w:cs="Arial"/>
+                <w:rFonts w:ascii="Arial" w:hAnsi="Arial" w:eastAsia="Times New Roman" w:cs="Arial"/>
                 <w:sz w:val="24"/>
                 <w:szCs w:val="24"/>
               </w:rPr>
@@ -953,30 +953,30 @@
           <w:tcPr>
             <w:tcW w:w="1943" w:type="dxa"/>
             <w:tcBorders>
-              <w:top w:val="single" w:sz="8" w:space="0" w:color="FF9900"/>
-              <w:left w:val="single" w:sz="8" w:space="0" w:color="FF9900"/>
-              <w:bottom w:val="single" w:sz="8" w:space="0" w:color="FF9900"/>
-              <w:right w:val="single" w:sz="8" w:space="0" w:color="FF9900"/>
-            </w:tcBorders>
-            <w:tcMar>
-              <w:top w:w="100" w:type="dxa"/>
-              <w:left w:w="100" w:type="dxa"/>
-              <w:bottom w:w="100" w:type="dxa"/>
-              <w:right w:w="100" w:type="dxa"/>
-            </w:tcMar>
-          </w:tcPr>
-          <w:p>
-            <w:pPr>
-              <w:spacing w:after="0" w:line="240" w:lineRule="auto"/>
-              <w:rPr>
-                <w:rFonts w:ascii="Arial" w:eastAsia="Times New Roman" w:hAnsi="Arial" w:cs="Arial"/>
-                <w:sz w:val="24"/>
-                <w:szCs w:val="24"/>
-              </w:rPr>
-            </w:pPr>
-            <w:r>
-              <w:rPr>
-                <w:rFonts w:ascii="Arial" w:eastAsia="Times New Roman" w:hAnsi="Arial" w:cs="Arial"/>
+              <w:top w:val="single" w:color="FF9900" w:sz="8" w:space="0"/>
+              <w:left w:val="single" w:color="FF9900" w:sz="8" w:space="0"/>
+              <w:bottom w:val="single" w:color="FF9900" w:sz="8" w:space="0"/>
+              <w:right w:val="single" w:color="FF9900" w:sz="8" w:space="0"/>
+            </w:tcBorders>
+            <w:tcMar>
+              <w:top w:w="100" w:type="dxa"/>
+              <w:left w:w="100" w:type="dxa"/>
+              <w:bottom w:w="100" w:type="dxa"/>
+              <w:right w:w="100" w:type="dxa"/>
+            </w:tcMar>
+          </w:tcPr>
+          <w:p wp14:textId="77777777">
+            <w:pPr>
+              <w:spacing w:after="0" w:line="240" w:lineRule="auto"/>
+              <w:rPr>
+                <w:rFonts w:ascii="Arial" w:hAnsi="Arial" w:eastAsia="Times New Roman" w:cs="Arial"/>
+                <w:sz w:val="24"/>
+                <w:szCs w:val="24"/>
+              </w:rPr>
+            </w:pPr>
+            <w:r>
+              <w:rPr>
+                <w:rFonts w:ascii="Arial" w:hAnsi="Arial" w:eastAsia="Times New Roman" w:cs="Arial"/>
                 <w:sz w:val="24"/>
                 <w:szCs w:val="24"/>
               </w:rPr>
@@ -986,31 +986,31 @@
         </w:tc>
       </w:tr>
     </w:tbl>
-    <w:p>
+    <w:p xmlns:wp14="http://schemas.microsoft.com/office/word/2010/wordml" wp14:textId="77777777">
       <w:pPr>
         <w:jc w:val="both"/>
         <w:rPr>
-          <w:rFonts w:ascii="Arial" w:eastAsia="Calibri Light" w:hAnsi="Arial" w:cs="Arial"/>
+          <w:rFonts w:ascii="Arial" w:hAnsi="Arial" w:eastAsia="Calibri Light" w:cs="Arial"/>
           <w:sz w:val="24"/>
           <w:szCs w:val="24"/>
         </w:rPr>
       </w:pPr>
-      <w:bookmarkStart w:id="0" w:name="_GoBack"/>
+      <w:bookmarkStart w:name="_GoBack" w:id="0"/>
       <w:bookmarkEnd w:id="0"/>
     </w:p>
-    <w:p>
+    <w:p xmlns:wp14="http://schemas.microsoft.com/office/word/2010/wordml" wp14:textId="77777777">
       <w:pPr>
         <w:spacing w:after="0" w:line="240" w:lineRule="auto"/>
         <w:rPr>
-          <w:rFonts w:ascii="Times New Roman" w:eastAsia="Times New Roman" w:hAnsi="Times New Roman" w:cs="Times New Roman"/>
+          <w:rFonts w:ascii="Times New Roman" w:hAnsi="Times New Roman" w:eastAsia="Times New Roman" w:cs="Times New Roman"/>
           <w:sz w:val="24"/>
           <w:szCs w:val="24"/>
         </w:rPr>
       </w:pPr>
     </w:p>
-    <w:p/>
+    <w:p xmlns:wp14="http://schemas.microsoft.com/office/word/2010/wordml" wp14:textId="77777777"/>
     <w:sectPr>
-      <w:pgSz w:w="11906" w:h="16838"/>
+      <w:pgSz w:w="11906" w:h="16838" w:orient="portrait"/>
       <w:pgMar w:top="1417" w:right="1701" w:bottom="1417" w:left="1701" w:header="708" w:footer="708" w:gutter="0"/>
       <w:cols w:space="708"/>
       <w:docGrid w:linePitch="360"/>
@@ -1020,11 +1020,11 @@
 </file>
 
 <file path=word/styles.xml><?xml version="1.0" encoding="utf-8"?>
-<w:styles xmlns:mc="http://schemas.openxmlformats.org/markup-compatibility/2006" xmlns:r="http://schemas.openxmlformats.org/officeDocument/2006/relationships" xmlns:w="http://schemas.openxmlformats.org/wordprocessingml/2006/main" xmlns:w14="http://schemas.microsoft.com/office/word/2010/wordml" xmlns:w15="http://schemas.microsoft.com/office/word/2012/wordml" mc:Ignorable="w14 w15">
+<w:styles xmlns:wp14="http://schemas.microsoft.com/office/word/2010/wordprocessingDrawing" xmlns:mc="http://schemas.openxmlformats.org/markup-compatibility/2006" xmlns:r="http://schemas.openxmlformats.org/officeDocument/2006/relationships" xmlns:w="http://schemas.openxmlformats.org/wordprocessingml/2006/main" xmlns:w14="http://schemas.microsoft.com/office/word/2010/wordml" xmlns:w15="http://schemas.microsoft.com/office/word/2012/wordml" mc:Ignorable="w14 w15 wp14">
   <w:docDefaults>
     <w:rPrDefault>
       <w:rPr>
-        <w:rFonts w:asciiTheme="minorHAnsi" w:eastAsiaTheme="minorHAnsi" w:hAnsiTheme="minorHAnsi" w:cstheme="minorBidi"/>
+        <w:rFonts w:asciiTheme="minorHAnsi" w:hAnsiTheme="minorHAnsi" w:eastAsiaTheme="minorHAnsi" w:cstheme="minorBidi"/>
         <w:sz w:val="22"/>
         <w:szCs w:val="22"/>
         <w:lang w:val="pt-BR" w:eastAsia="en-US" w:bidi="ar-SA"/>
@@ -1039,14 +1039,14 @@
   <w:latentStyles w:defLockedState="0" w:defUIPriority="99" w:defSemiHidden="0" w:defUnhideWhenUsed="0" w:defQFormat="0" w:count="371">
     <w:lsdException w:name="Normal" w:uiPriority="0" w:qFormat="1"/>
     <w:lsdException w:name="heading 1" w:uiPriority="9" w:qFormat="1"/>
-    <w:lsdException w:name="heading 2" w:semiHidden="1" w:uiPriority="9" w:unhideWhenUsed="1" w:qFormat="1"/>
-    <w:lsdException w:name="heading 3" w:semiHidden="1" w:uiPriority="9" w:unhideWhenUsed="1" w:qFormat="1"/>
-    <w:lsdException w:name="heading 4" w:semiHidden="1" w:uiPriority="9" w:unhideWhenUsed="1" w:qFormat="1"/>
-    <w:lsdException w:name="heading 5" w:semiHidden="1" w:uiPriority="9" w:unhideWhenUsed="1" w:qFormat="1"/>
-    <w:lsdException w:name="heading 6" w:semiHidden="1" w:uiPriority="9" w:unhideWhenUsed="1" w:qFormat="1"/>
-    <w:lsdException w:name="heading 7" w:semiHidden="1" w:uiPriority="9" w:unhideWhenUsed="1" w:qFormat="1"/>
-    <w:lsdException w:name="heading 8" w:semiHidden="1" w:uiPriority="9" w:unhideWhenUsed="1" w:qFormat="1"/>
-    <w:lsdException w:name="heading 9" w:semiHidden="1" w:uiPriority="9" w:unhideWhenUsed="1" w:qFormat="1"/>
+    <w:lsdException w:name="heading 2" w:uiPriority="9" w:semiHidden="1" w:unhideWhenUsed="1" w:qFormat="1"/>
+    <w:lsdException w:name="heading 3" w:uiPriority="9" w:semiHidden="1" w:unhideWhenUsed="1" w:qFormat="1"/>
+    <w:lsdException w:name="heading 4" w:uiPriority="9" w:semiHidden="1" w:unhideWhenUsed="1" w:qFormat="1"/>
+    <w:lsdException w:name="heading 5" w:uiPriority="9" w:semiHidden="1" w:unhideWhenUsed="1" w:qFormat="1"/>
+    <w:lsdException w:name="heading 6" w:uiPriority="9" w:semiHidden="1" w:unhideWhenUsed="1" w:qFormat="1"/>
+    <w:lsdException w:name="heading 7" w:uiPriority="9" w:semiHidden="1" w:unhideWhenUsed="1" w:qFormat="1"/>
+    <w:lsdException w:name="heading 8" w:uiPriority="9" w:semiHidden="1" w:unhideWhenUsed="1" w:qFormat="1"/>
+    <w:lsdException w:name="heading 9" w:uiPriority="9" w:semiHidden="1" w:unhideWhenUsed="1" w:qFormat="1"/>
     <w:lsdException w:name="index 1" w:semiHidden="1" w:unhideWhenUsed="1"/>
     <w:lsdException w:name="index 2" w:semiHidden="1" w:unhideWhenUsed="1"/>
     <w:lsdException w:name="index 3" w:semiHidden="1" w:unhideWhenUsed="1"/>
@@ -1056,22 +1056,22 @@
     <w:lsdException w:name="index 7" w:semiHidden="1" w:unhideWhenUsed="1"/>
     <w:lsdException w:name="index 8" w:semiHidden="1" w:unhideWhenUsed="1"/>
     <w:lsdException w:name="index 9" w:semiHidden="1" w:unhideWhenUsed="1"/>
-    <w:lsdException w:name="toc 1" w:semiHidden="1" w:uiPriority="39" w:unhideWhenUsed="1"/>
-    <w:lsdException w:name="toc 2" w:semiHidden="1" w:uiPriority="39" w:unhideWhenUsed="1"/>
-    <w:lsdException w:name="toc 3" w:semiHidden="1" w:uiPriority="39" w:unhideWhenUsed="1"/>
-    <w:lsdException w:name="toc 4" w:semiHidden="1" w:uiPriority="39" w:unhideWhenUsed="1"/>
-    <w:lsdException w:name="toc 5" w:semiHidden="1" w:uiPriority="39" w:unhideWhenUsed="1"/>
-    <w:lsdException w:name="toc 6" w:semiHidden="1" w:uiPriority="39" w:unhideWhenUsed="1"/>
-    <w:lsdException w:name="toc 7" w:semiHidden="1" w:uiPriority="39" w:unhideWhenUsed="1"/>
-    <w:lsdException w:name="toc 8" w:semiHidden="1" w:uiPriority="39" w:unhideWhenUsed="1"/>
-    <w:lsdException w:name="toc 9" w:semiHidden="1" w:uiPriority="39" w:unhideWhenUsed="1"/>
+    <w:lsdException w:name="toc 1" w:uiPriority="39" w:semiHidden="1" w:unhideWhenUsed="1"/>
+    <w:lsdException w:name="toc 2" w:uiPriority="39" w:semiHidden="1" w:unhideWhenUsed="1"/>
+    <w:lsdException w:name="toc 3" w:uiPriority="39" w:semiHidden="1" w:unhideWhenUsed="1"/>
+    <w:lsdException w:name="toc 4" w:uiPriority="39" w:semiHidden="1" w:unhideWhenUsed="1"/>
+    <w:lsdException w:name="toc 5" w:uiPriority="39" w:semiHidden="1" w:unhideWhenUsed="1"/>
+    <w:lsdException w:name="toc 6" w:uiPriority="39" w:semiHidden="1" w:unhideWhenUsed="1"/>
+    <w:lsdException w:name="toc 7" w:uiPriority="39" w:semiHidden="1" w:unhideWhenUsed="1"/>
+    <w:lsdException w:name="toc 8" w:uiPriority="39" w:semiHidden="1" w:unhideWhenUsed="1"/>
+    <w:lsdException w:name="toc 9" w:uiPriority="39" w:semiHidden="1" w:unhideWhenUsed="1"/>
     <w:lsdException w:name="Normal Indent" w:semiHidden="1" w:unhideWhenUsed="1"/>
     <w:lsdException w:name="footnote text" w:semiHidden="1" w:unhideWhenUsed="1"/>
     <w:lsdException w:name="annotation text" w:semiHidden="1" w:unhideWhenUsed="1"/>
     <w:lsdException w:name="header" w:semiHidden="1" w:unhideWhenUsed="1"/>
     <w:lsdException w:name="footer" w:semiHidden="1" w:unhideWhenUsed="1"/>
     <w:lsdException w:name="index heading" w:semiHidden="1" w:unhideWhenUsed="1"/>
-    <w:lsdException w:name="caption" w:semiHidden="1" w:uiPriority="35" w:unhideWhenUsed="1" w:qFormat="1"/>
+    <w:lsdException w:name="caption" w:uiPriority="35" w:semiHidden="1" w:unhideWhenUsed="1" w:qFormat="1"/>
     <w:lsdException w:name="table of figures" w:semiHidden="1" w:unhideWhenUsed="1"/>
     <w:lsdException w:name="envelope address" w:semiHidden="1" w:unhideWhenUsed="1"/>
     <w:lsdException w:name="envelope return" w:semiHidden="1" w:unhideWhenUsed="1"/>
@@ -1102,7 +1102,7 @@
     <w:lsdException w:name="Title" w:uiPriority="10" w:qFormat="1"/>
     <w:lsdException w:name="Closing" w:semiHidden="1" w:unhideWhenUsed="1"/>
     <w:lsdException w:name="Signature" w:semiHidden="1" w:unhideWhenUsed="1"/>
-    <w:lsdException w:name="Default Paragraph Font" w:semiHidden="1" w:uiPriority="1" w:unhideWhenUsed="1"/>
+    <w:lsdException w:name="Default Paragraph Font" w:uiPriority="1" w:semiHidden="1" w:unhideWhenUsed="1"/>
     <w:lsdException w:name="Body Text" w:semiHidden="1" w:unhideWhenUsed="1"/>
     <w:lsdException w:name="Body Text Indent" w:semiHidden="1" w:unhideWhenUsed="1"/>
     <w:lsdException w:name="List Continue" w:semiHidden="1" w:unhideWhenUsed="1"/>
@@ -1302,8 +1302,8 @@
     <w:lsdException w:name="Subtle Reference" w:uiPriority="31" w:qFormat="1"/>
     <w:lsdException w:name="Intense Reference" w:uiPriority="32" w:qFormat="1"/>
     <w:lsdException w:name="Book Title" w:uiPriority="33" w:qFormat="1"/>
-    <w:lsdException w:name="Bibliography" w:semiHidden="1" w:uiPriority="37" w:unhideWhenUsed="1"/>
-    <w:lsdException w:name="TOC Heading" w:semiHidden="1" w:uiPriority="39" w:unhideWhenUsed="1" w:qFormat="1"/>
+    <w:lsdException w:name="Bibliography" w:uiPriority="37" w:semiHidden="1" w:unhideWhenUsed="1"/>
+    <w:lsdException w:name="TOC Heading" w:uiPriority="39" w:semiHidden="1" w:unhideWhenUsed="1" w:qFormat="1"/>
     <w:lsdException w:name="Plain Table 1" w:uiPriority="41"/>
     <w:lsdException w:name="Plain Table 2" w:uiPriority="42"/>
     <w:lsdException w:name="Plain Table 3" w:uiPriority="43"/>
@@ -1409,7 +1409,7 @@
     <w:lsdException w:name="List Table 6 Colorful Accent 6" w:uiPriority="51"/>
     <w:lsdException w:name="List Table 7 Colorful Accent 6" w:uiPriority="52"/>
   </w:latentStyles>
-  <w:style w:type="paragraph" w:default="1" w:styleId="Normal">
+  <w:style w:type="paragraph" w:styleId="Normal" w:default="1">
     <w:name w:val="Normal"/>
     <w:qFormat/>
     <w:rsid w:val="00A00A8B"/>
@@ -1418,13 +1418,13 @@
       <w:lang w:eastAsia="pt-BR"/>
     </w:rPr>
   </w:style>
-  <w:style w:type="character" w:default="1" w:styleId="Fontepargpadro">
+  <w:style w:type="character" w:styleId="Fontepargpadro" w:default="1">
     <w:name w:val="Default Paragraph Font"/>
     <w:uiPriority w:val="1"/>
     <w:semiHidden/>
     <w:unhideWhenUsed/>
   </w:style>
-  <w:style w:type="table" w:default="1" w:styleId="Tabelanormal">
+  <w:style w:type="table" w:styleId="Tabelanormal" w:default="1">
     <w:name w:val="Normal Table"/>
     <w:uiPriority w:val="99"/>
     <w:semiHidden/>
@@ -1439,7 +1439,7 @@
       </w:tblCellMar>
     </w:tblPr>
   </w:style>
-  <w:style w:type="numbering" w:default="1" w:styleId="Semlista">
+  <w:style w:type="numbering" w:styleId="Semlista" w:default="1">
     <w:name w:val="No List"/>
     <w:uiPriority w:val="99"/>
     <w:semiHidden/>
@@ -1455,7 +1455,7 @@
       <w:spacing w:before="100" w:beforeAutospacing="1" w:after="100" w:afterAutospacing="1" w:line="240" w:lineRule="auto"/>
     </w:pPr>
     <w:rPr>
-      <w:rFonts w:ascii="Times New Roman" w:eastAsia="Times New Roman" w:hAnsi="Times New Roman" w:cs="Times New Roman"/>
+      <w:rFonts w:ascii="Times New Roman" w:hAnsi="Times New Roman" w:eastAsia="Times New Roman" w:cs="Times New Roman"/>
       <w:sz w:val="24"/>
       <w:szCs w:val="24"/>
     </w:rPr>
@@ -1471,7 +1471,7 @@
       <w:u w:val="single"/>
     </w:rPr>
   </w:style>
-  <w:style w:type="character" w:customStyle="1" w:styleId="UnresolvedMention">
+  <w:style w:type="character" w:styleId="UnresolvedMention" w:customStyle="1">
     <w:name w:val="Unresolved Mention"/>
     <w:basedOn w:val="Fontepargpadro"/>
     <w:uiPriority w:val="99"/>
